--- a/Iris problem/DADM Project 0 Report.docx
+++ b/Iris problem/DADM Project 0 Report.docx
@@ -6,6 +6,7 @@
       <w:tblPr>
         <w:tblStyle w:val="TableGrid"/>
         <w:tblW w:w="0" w:type="auto"/>
+        <w:jc w:val="center"/>
         <w:tblBorders>
           <w:top w:val="none" w:sz="0" w:space="0" w:color="auto"/>
           <w:left w:val="none" w:sz="0" w:space="0" w:color="auto"/>
@@ -19,9 +20,11 @@
       <w:tblGrid>
         <w:gridCol w:w="3006"/>
         <w:gridCol w:w="3006"/>
-        <w:gridCol w:w="3007"/>
       </w:tblGrid>
       <w:tr>
+        <w:trPr>
+          <w:jc w:val="center"/>
+        </w:trPr>
         <w:tc>
           <w:tcPr>
             <w:tcW w:w="3006" w:type="dxa"/>
@@ -146,52 +149,12 @@
             </w:r>
           </w:p>
         </w:tc>
-        <w:tc>
-          <w:tcPr>
-            <w:tcW w:w="3007" w:type="dxa"/>
-          </w:tcPr>
-          <w:p>
-            <w:pPr>
-              <w:pStyle w:val="Title"/>
-              <w:jc w:val="center"/>
-              <w:rPr>
-                <w:sz w:val="22"/>
-                <w:szCs w:val="22"/>
-                <w:lang w:val="vi-VN"/>
-              </w:rPr>
-            </w:pPr>
-            <w:r>
-              <w:rPr>
-                <w:sz w:val="22"/>
-                <w:szCs w:val="22"/>
-                <w:lang w:val="vi-VN"/>
-              </w:rPr>
-              <w:t>Le Tu Khiem</w:t>
-            </w:r>
-          </w:p>
-          <w:p>
-            <w:pPr>
-              <w:jc w:val="center"/>
-              <w:rPr>
-                <w:lang w:val="vi-VN"/>
-              </w:rPr>
-            </w:pPr>
-            <w:r>
-              <w:rPr>
-                <w:sz w:val="18"/>
-                <w:szCs w:val="18"/>
-                <w:lang w:val="vi-VN"/>
-              </w:rPr>
-              <w:t xml:space="preserve">Mail: tukhiem.le4@mail.dcu.ie Student ID: </w:t>
-            </w:r>
-          </w:p>
-        </w:tc>
       </w:tr>
     </w:tbl>
     <w:p>
       <w:pPr>
         <w:pStyle w:val="Title"/>
-        <w:jc w:val="center"/>
+        <w:jc w:val="both"/>
         <w:rPr>
           <w:sz w:val="44"/>
           <w:szCs w:val="44"/>
@@ -404,8 +367,6 @@
         </w:rPr>
         <w:t xml:space="preserve"> make the prediction of any missing value</w:t>
       </w:r>
-      <w:bookmarkStart w:id="0" w:name="_GoBack"/>
-      <w:bookmarkEnd w:id="0"/>
     </w:p>
     <w:p>
       <w:pPr>
@@ -466,8 +427,8 @@
           <w:szCs w:val="32"/>
         </w:rPr>
       </w:pPr>
-      <w:bookmarkStart w:id="1" w:name="_w6mvi2p2mysp" w:colFirst="0" w:colLast="0"/>
-      <w:bookmarkEnd w:id="1"/>
+      <w:bookmarkStart w:id="0" w:name="_w6mvi2p2mysp" w:colFirst="0" w:colLast="0"/>
+      <w:bookmarkEnd w:id="0"/>
       <w:r>
         <w:rPr>
           <w:sz w:val="32"/>
@@ -510,8 +471,8 @@
           <w:szCs w:val="32"/>
         </w:rPr>
       </w:pPr>
-      <w:bookmarkStart w:id="2" w:name="_n7mqs3udjibb" w:colFirst="0" w:colLast="0"/>
-      <w:bookmarkEnd w:id="2"/>
+      <w:bookmarkStart w:id="1" w:name="_n7mqs3udjibb" w:colFirst="0" w:colLast="0"/>
+      <w:bookmarkEnd w:id="1"/>
       <w:r>
         <w:rPr>
           <w:sz w:val="32"/>
@@ -555,8 +516,8 @@
           <w:szCs w:val="28"/>
         </w:rPr>
       </w:pPr>
-      <w:bookmarkStart w:id="3" w:name="_ndo2eah0zc0p" w:colFirst="0" w:colLast="0"/>
-      <w:bookmarkEnd w:id="3"/>
+      <w:bookmarkStart w:id="2" w:name="_ndo2eah0zc0p" w:colFirst="0" w:colLast="0"/>
+      <w:bookmarkEnd w:id="2"/>
       <w:proofErr w:type="spellStart"/>
       <w:r>
         <w:rPr>
@@ -801,7 +762,12 @@
       </w:r>
       <w:proofErr w:type="spellEnd"/>
       <w:r>
-        <w:t xml:space="preserve"> based on other features. Before doing the regression, we need to check the correlation between features in order to decide which features to be used in the regression model (Fig 1). </w:t>
+        <w:t xml:space="preserve"> based on other features. Before doing the regression, we need to check the correlation between features in order to decide whi</w:t>
+      </w:r>
+      <w:bookmarkStart w:id="3" w:name="_GoBack"/>
+      <w:bookmarkEnd w:id="3"/>
+      <w:r>
+        <w:t xml:space="preserve">ch features to be used in the regression model (Fig 1). </w:t>
       </w:r>
     </w:p>
     <w:p>
@@ -1597,6 +1563,12 @@
     <w:p>
       <w:pPr>
         <w:jc w:val="both"/>
+        <w:rPr>
+          <w:rFonts w:ascii="Times New Roman" w:eastAsia="Times New Roman" w:hAnsi="Times New Roman" w:cs="Times New Roman"/>
+          <w:sz w:val="24"/>
+          <w:szCs w:val="24"/>
+          <w:lang w:val="en-IE"/>
+        </w:rPr>
       </w:pPr>
       <w:r>
         <w:t xml:space="preserve">We use </w:t>
@@ -1629,7 +1601,35 @@
         </m:r>
       </m:oMath>
       <w:r>
-        <w:t xml:space="preserve"> indicate that our assumption is correct. The accuracy of the final model, which combines rule-based and logistic regression, on training, testing, and entire dataset are 0.975, 0.96, and 0.973 accordingly, meaning that the final model does not meet overfitting problem. The confusion matrix and other figures can be found in our source code.</w:t>
+        <w:t xml:space="preserve"> indicate that our assumption is correct. The accuracy of the final model, which combines rule-based and logistic regression, on training, testing, and entire dataset are 0.975, 0.96, and 0.973 accordingly, meaning that the final model does not meet overfitting problem. The confusion matrix and other figures can be found in our source code</w:t>
+      </w:r>
+      <w:r>
+        <w:t>, which might be updated</w:t>
+      </w:r>
+      <w:r>
+        <w:t xml:space="preserve"> (</w:t>
+      </w:r>
+      <w:hyperlink r:id="rId17" w:history="1">
+        <w:r>
+          <w:rPr>
+            <w:rFonts w:ascii="Times New Roman" w:eastAsia="Times New Roman" w:hAnsi="Times New Roman" w:cs="Times New Roman"/>
+            <w:color w:val="0000FF"/>
+            <w:sz w:val="24"/>
+            <w:szCs w:val="24"/>
+            <w:u w:val="single"/>
+            <w:lang w:val="en-IE"/>
+          </w:rPr>
+          <w:t>https://github.com/m2man/CA683</w:t>
+        </w:r>
+      </w:hyperlink>
+      <w:r>
+        <w:rPr>
+          <w:rFonts w:ascii="Times New Roman" w:eastAsia="Times New Roman" w:hAnsi="Times New Roman" w:cs="Times New Roman"/>
+          <w:sz w:val="24"/>
+          <w:szCs w:val="24"/>
+          <w:lang w:val="en-IE"/>
+        </w:rPr>
+        <w:t>)</w:t>
       </w:r>
     </w:p>
     <w:sectPr>
@@ -2488,6 +2488,18 @@
       </w:tblBorders>
     </w:tblPr>
   </w:style>
+  <w:style w:type="character" w:styleId="Hyperlink">
+    <w:name w:val="Hyperlink"/>
+    <w:basedOn w:val="DefaultParagraphFont"/>
+    <w:uiPriority w:val="99"/>
+    <w:semiHidden/>
+    <w:unhideWhenUsed/>
+    <w:rsid w:val="00DD5231"/>
+    <w:rPr>
+      <w:color w:val="0000FF"/>
+      <w:u w:val="single"/>
+    </w:rPr>
+  </w:style>
 </w:styles>
 </file>
 
